--- a/documents/Non Disclosure AgreementR.docx
+++ b/documents/Non Disclosure AgreementR.docx
@@ -1,6 +1,6 @@
 
 <file path=word/document.xml><?xml version="1.0" encoding="utf-8"?>
-<w:document xmlns:wpc="http://schemas.microsoft.com/office/word/2010/wordprocessingCanvas" xmlns:cx="http://schemas.microsoft.com/office/drawing/2014/chartex" xmlns:cx1="http://schemas.microsoft.com/office/drawing/2015/9/8/chartex" xmlns:cx2="http://schemas.microsoft.com/office/drawing/2015/10/21/chartex" xmlns:cx3="http://schemas.microsoft.com/office/drawing/2016/5/9/chartex" xmlns:cx4="http://schemas.microsoft.com/office/drawing/2016/5/10/chartex" xmlns:cx5="http://schemas.microsoft.com/office/drawing/2016/5/11/chartex" xmlns:cx6="http://schemas.microsoft.com/office/drawing/2016/5/12/chartex" xmlns:cx7="http://schemas.microsoft.com/office/drawing/2016/5/13/chartex" xmlns:cx8="http://schemas.microsoft.com/office/drawing/2016/5/14/chartex" xmlns:mc="http://schemas.openxmlformats.org/markup-compatibility/2006" xmlns:aink="http://schemas.microsoft.com/office/drawing/2016/ink" xmlns:am3d="http://schemas.microsoft.com/office/drawing/2017/model3d" xmlns:o="urn:schemas-microsoft-com:office:office" xmlns:oel="http://schemas.microsoft.com/office/2019/extlst" xmlns:r="http://schemas.openxmlformats.org/officeDocument/2006/relationships" xmlns:m="http://schemas.openxmlformats.org/officeDocument/2006/math" xmlns:v="urn:schemas-microsoft-com:vml" xmlns:wp14="http://schemas.microsoft.com/office/word/2010/wordprocessingDrawing" xmlns:wp="http://schemas.openxmlformats.org/drawingml/2006/wordprocessingDrawing" xmlns:w10="urn:schemas-microsoft-com:office:word" xmlns:w="http://schemas.openxmlformats.org/wordprocessingml/2006/main" xmlns:w14="http://schemas.microsoft.com/office/word/2010/wordml" xmlns:w15="http://schemas.microsoft.com/office/word/2012/wordml" xmlns:w16cex="http://schemas.microsoft.com/office/word/2018/wordml/cex" xmlns:w16cid="http://schemas.microsoft.com/office/word/2016/wordml/cid" xmlns:w16="http://schemas.microsoft.com/office/word/2018/wordml" xmlns:w16sdtdh="http://schemas.microsoft.com/office/word/2020/wordml/sdtdatahash" xmlns:w16se="http://schemas.microsoft.com/office/word/2015/wordml/symex" xmlns:wpg="http://schemas.microsoft.com/office/word/2010/wordprocessingGroup" xmlns:wpi="http://schemas.microsoft.com/office/word/2010/wordprocessingInk" xmlns:wne="http://schemas.microsoft.com/office/word/2006/wordml" xmlns:wps="http://schemas.microsoft.com/office/word/2010/wordprocessingShape" mc:Ignorable="w14 w15 w16se w16cid w16 w16cex w16sdtdh wp14">
+<w:document xmlns:wpc="http://schemas.microsoft.com/office/word/2010/wordprocessingCanvas" xmlns:cx="http://schemas.microsoft.com/office/drawing/2014/chartex" xmlns:cx1="http://schemas.microsoft.com/office/drawing/2015/9/8/chartex" xmlns:cx2="http://schemas.microsoft.com/office/drawing/2015/10/21/chartex" xmlns:cx3="http://schemas.microsoft.com/office/drawing/2016/5/9/chartex" xmlns:cx4="http://schemas.microsoft.com/office/drawing/2016/5/10/chartex" xmlns:cx5="http://schemas.microsoft.com/office/drawing/2016/5/11/chartex" xmlns:cx6="http://schemas.microsoft.com/office/drawing/2016/5/12/chartex" xmlns:cx7="http://schemas.microsoft.com/office/drawing/2016/5/13/chartex" xmlns:cx8="http://schemas.microsoft.com/office/drawing/2016/5/14/chartex" xmlns:mc="http://schemas.openxmlformats.org/markup-compatibility/2006" xmlns:aink="http://schemas.microsoft.com/office/drawing/2016/ink" xmlns:am3d="http://schemas.microsoft.com/office/drawing/2017/model3d" xmlns:o="urn:schemas-microsoft-com:office:office" xmlns:r="http://schemas.openxmlformats.org/officeDocument/2006/relationships" xmlns:m="http://schemas.openxmlformats.org/officeDocument/2006/math" xmlns:v="urn:schemas-microsoft-com:vml" xmlns:wp14="http://schemas.microsoft.com/office/word/2010/wordprocessingDrawing" xmlns:wp="http://schemas.openxmlformats.org/drawingml/2006/wordprocessingDrawing" xmlns:w10="urn:schemas-microsoft-com:office:word" xmlns:w="http://schemas.openxmlformats.org/wordprocessingml/2006/main" xmlns:w14="http://schemas.microsoft.com/office/word/2010/wordml" xmlns:w15="http://schemas.microsoft.com/office/word/2012/wordml" xmlns:w16cid="http://schemas.microsoft.com/office/word/2016/wordml/cid" xmlns:w16se="http://schemas.microsoft.com/office/word/2015/wordml/symex" xmlns:wpg="http://schemas.microsoft.com/office/word/2010/wordprocessingGroup" xmlns:wpi="http://schemas.microsoft.com/office/word/2010/wordprocessingInk" xmlns:wne="http://schemas.microsoft.com/office/word/2006/wordml" xmlns:wps="http://schemas.microsoft.com/office/word/2010/wordprocessingShape" mc:Ignorable="w14 w15 w16se w16cid wp14">
   <w:body>
     <w:p>
       <w:pPr>
@@ -228,7 +228,6 @@
       <w:pPr>
         <w:jc w:val="both"/>
       </w:pPr>
-      <w:proofErr w:type="gramStart"/>
       <w:r>
         <w:rPr>
           <w:color w:val="FF0000"/>
@@ -239,14 +238,7 @@
         <w:rPr>
           <w:color w:val="FF0000"/>
         </w:rPr>
-        <w:t>{</w:t>
-      </w:r>
-      <w:proofErr w:type="gramEnd"/>
-      <w:r>
-        <w:rPr>
-          <w:color w:val="FF0000"/>
-        </w:rPr>
-        <w:t>{</w:t>
+        <w:t>{{</w:t>
       </w:r>
       <w:r>
         <w:rPr>
@@ -477,7 +469,21 @@
         <w:t xml:space="preserve"> )</w:t>
       </w:r>
       <w:r>
-        <w:t xml:space="preserve"> (hereinafter referred to as </w:t>
+        <w:t xml:space="preserve"> (here</w:t>
+      </w:r>
+      <w:r>
+        <w:t xml:space="preserve"> </w:t>
+      </w:r>
+      <w:r>
+        <w:t>in</w:t>
+      </w:r>
+      <w:r>
+        <w:t xml:space="preserve"> </w:t>
+      </w:r>
+      <w:bookmarkStart w:id="0" w:name="_GoBack"/>
+      <w:bookmarkEnd w:id="0"/>
+      <w:r>
+        <w:t xml:space="preserve">after referred to as </w:t>
       </w:r>
       <w:r>
         <w:t xml:space="preserve">( </w:t>
@@ -3172,7 +3178,7 @@
 </file>
 
 <file path=word/numbering.xml><?xml version="1.0" encoding="utf-8"?>
-<w:numbering xmlns:wpc="http://schemas.microsoft.com/office/word/2010/wordprocessingCanvas" xmlns:cx="http://schemas.microsoft.com/office/drawing/2014/chartex" xmlns:cx1="http://schemas.microsoft.com/office/drawing/2015/9/8/chartex" xmlns:cx2="http://schemas.microsoft.com/office/drawing/2015/10/21/chartex" xmlns:cx3="http://schemas.microsoft.com/office/drawing/2016/5/9/chartex" xmlns:cx4="http://schemas.microsoft.com/office/drawing/2016/5/10/chartex" xmlns:cx5="http://schemas.microsoft.com/office/drawing/2016/5/11/chartex" xmlns:cx6="http://schemas.microsoft.com/office/drawing/2016/5/12/chartex" xmlns:cx7="http://schemas.microsoft.com/office/drawing/2016/5/13/chartex" xmlns:cx8="http://schemas.microsoft.com/office/drawing/2016/5/14/chartex" xmlns:mc="http://schemas.openxmlformats.org/markup-compatibility/2006" xmlns:aink="http://schemas.microsoft.com/office/drawing/2016/ink" xmlns:am3d="http://schemas.microsoft.com/office/drawing/2017/model3d" xmlns:o="urn:schemas-microsoft-com:office:office" xmlns:oel="http://schemas.microsoft.com/office/2019/extlst" xmlns:r="http://schemas.openxmlformats.org/officeDocument/2006/relationships" xmlns:m="http://schemas.openxmlformats.org/officeDocument/2006/math" xmlns:v="urn:schemas-microsoft-com:vml" xmlns:wp14="http://schemas.microsoft.com/office/word/2010/wordprocessingDrawing" xmlns:wp="http://schemas.openxmlformats.org/drawingml/2006/wordprocessingDrawing" xmlns:w10="urn:schemas-microsoft-com:office:word" xmlns:w="http://schemas.openxmlformats.org/wordprocessingml/2006/main" xmlns:w14="http://schemas.microsoft.com/office/word/2010/wordml" xmlns:w15="http://schemas.microsoft.com/office/word/2012/wordml" xmlns:w16cex="http://schemas.microsoft.com/office/word/2018/wordml/cex" xmlns:w16cid="http://schemas.microsoft.com/office/word/2016/wordml/cid" xmlns:w16="http://schemas.microsoft.com/office/word/2018/wordml" xmlns:w16sdtdh="http://schemas.microsoft.com/office/word/2020/wordml/sdtdatahash" xmlns:w16se="http://schemas.microsoft.com/office/word/2015/wordml/symex" xmlns:wpg="http://schemas.microsoft.com/office/word/2010/wordprocessingGroup" xmlns:wpi="http://schemas.microsoft.com/office/word/2010/wordprocessingInk" xmlns:wne="http://schemas.microsoft.com/office/word/2006/wordml" xmlns:wps="http://schemas.microsoft.com/office/word/2010/wordprocessingShape" mc:Ignorable="w14 w15 w16se w16cid w16 w16cex w16sdtdh wp14">
+<w:numbering xmlns:wpc="http://schemas.microsoft.com/office/word/2010/wordprocessingCanvas" xmlns:cx="http://schemas.microsoft.com/office/drawing/2014/chartex" xmlns:cx1="http://schemas.microsoft.com/office/drawing/2015/9/8/chartex" xmlns:cx2="http://schemas.microsoft.com/office/drawing/2015/10/21/chartex" xmlns:cx3="http://schemas.microsoft.com/office/drawing/2016/5/9/chartex" xmlns:cx4="http://schemas.microsoft.com/office/drawing/2016/5/10/chartex" xmlns:cx5="http://schemas.microsoft.com/office/drawing/2016/5/11/chartex" xmlns:cx6="http://schemas.microsoft.com/office/drawing/2016/5/12/chartex" xmlns:cx7="http://schemas.microsoft.com/office/drawing/2016/5/13/chartex" xmlns:cx8="http://schemas.microsoft.com/office/drawing/2016/5/14/chartex" xmlns:mc="http://schemas.openxmlformats.org/markup-compatibility/2006" xmlns:aink="http://schemas.microsoft.com/office/drawing/2016/ink" xmlns:am3d="http://schemas.microsoft.com/office/drawing/2017/model3d" xmlns:o="urn:schemas-microsoft-com:office:office" xmlns:r="http://schemas.openxmlformats.org/officeDocument/2006/relationships" xmlns:m="http://schemas.openxmlformats.org/officeDocument/2006/math" xmlns:v="urn:schemas-microsoft-com:vml" xmlns:wp14="http://schemas.microsoft.com/office/word/2010/wordprocessingDrawing" xmlns:wp="http://schemas.openxmlformats.org/drawingml/2006/wordprocessingDrawing" xmlns:w10="urn:schemas-microsoft-com:office:word" xmlns:w="http://schemas.openxmlformats.org/wordprocessingml/2006/main" xmlns:w14="http://schemas.microsoft.com/office/word/2010/wordml" xmlns:w15="http://schemas.microsoft.com/office/word/2012/wordml" xmlns:w16cid="http://schemas.microsoft.com/office/word/2016/wordml/cid" xmlns:w16se="http://schemas.microsoft.com/office/word/2015/wordml/symex" xmlns:wpg="http://schemas.microsoft.com/office/word/2010/wordprocessingGroup" xmlns:wpi="http://schemas.microsoft.com/office/word/2010/wordprocessingInk" xmlns:wne="http://schemas.microsoft.com/office/word/2006/wordml" xmlns:wps="http://schemas.microsoft.com/office/word/2010/wordprocessingShape" mc:Ignorable="w14 w15 w16se w16cid wp14">
   <w:abstractNum w:abstractNumId="0" w15:restartNumberingAfterBreak="0">
     <w:nsid w:val="2C6A1BF0"/>
     <w:multiLevelType w:val="multilevel"/>
@@ -3399,7 +3405,7 @@
       </w:pPr>
     </w:lvl>
   </w:abstractNum>
-  <w:num w:numId="1" w16cid:durableId="156845503">
+  <w:num w:numId="1">
     <w:abstractNumId w:val="0"/>
     <w:lvlOverride w:ilvl="0">
       <w:startOverride w:val="4"/>
@@ -3429,14 +3435,14 @@
       <w:startOverride w:val="1"/>
     </w:lvlOverride>
   </w:num>
-  <w:num w:numId="2" w16cid:durableId="859665291">
+  <w:num w:numId="2">
     <w:abstractNumId w:val="1"/>
   </w:num>
 </w:numbering>
 </file>
 
 <file path=word/styles.xml><?xml version="1.0" encoding="utf-8"?>
-<w:styles xmlns:mc="http://schemas.openxmlformats.org/markup-compatibility/2006" xmlns:r="http://schemas.openxmlformats.org/officeDocument/2006/relationships" xmlns:w="http://schemas.openxmlformats.org/wordprocessingml/2006/main" xmlns:w14="http://schemas.microsoft.com/office/word/2010/wordml" xmlns:w15="http://schemas.microsoft.com/office/word/2012/wordml" xmlns:w16cex="http://schemas.microsoft.com/office/word/2018/wordml/cex" xmlns:w16cid="http://schemas.microsoft.com/office/word/2016/wordml/cid" xmlns:w16="http://schemas.microsoft.com/office/word/2018/wordml" xmlns:w16sdtdh="http://schemas.microsoft.com/office/word/2020/wordml/sdtdatahash" xmlns:w16se="http://schemas.microsoft.com/office/word/2015/wordml/symex" mc:Ignorable="w14 w15 w16se w16cid w16 w16cex w16sdtdh">
+<w:styles xmlns:mc="http://schemas.openxmlformats.org/markup-compatibility/2006" xmlns:r="http://schemas.openxmlformats.org/officeDocument/2006/relationships" xmlns:w="http://schemas.openxmlformats.org/wordprocessingml/2006/main" xmlns:w14="http://schemas.microsoft.com/office/word/2010/wordml" xmlns:w15="http://schemas.microsoft.com/office/word/2012/wordml" xmlns:w16cid="http://schemas.microsoft.com/office/word/2016/wordml/cid" xmlns:w16se="http://schemas.microsoft.com/office/word/2015/wordml/symex" mc:Ignorable="w14 w15 w16se w16cid">
   <w:docDefaults>
     <w:rPrDefault>
       <w:rPr>
@@ -3452,7 +3458,7 @@
       </w:pPr>
     </w:pPrDefault>
   </w:docDefaults>
-  <w:latentStyles w:defLockedState="0" w:defUIPriority="99" w:defSemiHidden="0" w:defUnhideWhenUsed="0" w:defQFormat="0" w:count="376">
+  <w:latentStyles w:defLockedState="0" w:defUIPriority="99" w:defSemiHidden="0" w:defUnhideWhenUsed="0" w:defQFormat="0" w:count="375">
     <w:lsdException w:name="Normal" w:uiPriority="0" w:qFormat="1"/>
     <w:lsdException w:name="heading 1" w:uiPriority="9" w:qFormat="1"/>
     <w:lsdException w:name="heading 2" w:semiHidden="1" w:uiPriority="9" w:unhideWhenUsed="1" w:qFormat="1"/>
@@ -3558,6 +3564,7 @@
     <w:lsdException w:name="HTML Sample" w:semiHidden="1" w:unhideWhenUsed="1"/>
     <w:lsdException w:name="HTML Typewriter" w:semiHidden="1" w:unhideWhenUsed="1"/>
     <w:lsdException w:name="HTML Variable" w:semiHidden="1" w:unhideWhenUsed="1"/>
+    <w:lsdException w:name="Normal Table" w:semiHidden="1" w:unhideWhenUsed="1"/>
     <w:lsdException w:name="annotation subject" w:semiHidden="1" w:unhideWhenUsed="1"/>
     <w:lsdException w:name="No List" w:semiHidden="1" w:unhideWhenUsed="1"/>
     <w:lsdException w:name="Outline List 1" w:semiHidden="1" w:unhideWhenUsed="1"/>
@@ -3604,8 +3611,10 @@
     <w:lsdException w:name="Table Subtle 2" w:semiHidden="1" w:unhideWhenUsed="1"/>
     <w:lsdException w:name="Table Web 1" w:semiHidden="1" w:unhideWhenUsed="1"/>
     <w:lsdException w:name="Table Web 2" w:semiHidden="1" w:unhideWhenUsed="1"/>
+    <w:lsdException w:name="Table Web 3" w:semiHidden="1" w:unhideWhenUsed="1"/>
     <w:lsdException w:name="Balloon Text" w:semiHidden="1" w:unhideWhenUsed="1"/>
     <w:lsdException w:name="Table Grid" w:uiPriority="39"/>
+    <w:lsdException w:name="Table Theme" w:semiHidden="1" w:unhideWhenUsed="1"/>
     <w:lsdException w:name="Placeholder Text" w:semiHidden="1"/>
     <w:lsdException w:name="No Spacing" w:uiPriority="1" w:qFormat="1"/>
     <w:lsdException w:name="Light Shading" w:uiPriority="60"/>
@@ -3825,7 +3834,6 @@
     <w:lsdException w:name="Smart Hyperlink" w:semiHidden="1" w:unhideWhenUsed="1"/>
     <w:lsdException w:name="Hashtag" w:semiHidden="1" w:unhideWhenUsed="1"/>
     <w:lsdException w:name="Unresolved Mention" w:semiHidden="1" w:unhideWhenUsed="1"/>
-    <w:lsdException w:name="Smart Link" w:semiHidden="1" w:unhideWhenUsed="1"/>
   </w:latentStyles>
   <w:style w:type="paragraph" w:default="1" w:styleId="Normal">
     <w:name w:val="Normal"/>
@@ -4173,7 +4181,7 @@
 </file>
 
 <file path=customXml/itemProps1.xml><?xml version="1.0" encoding="utf-8"?>
-<ds:datastoreItem xmlns:ds="http://schemas.openxmlformats.org/officeDocument/2006/customXml" ds:itemID="{B073387D-F84D-4804-ADB0-DDA2D4E6FE59}">
+<ds:datastoreItem xmlns:ds="http://schemas.openxmlformats.org/officeDocument/2006/customXml" ds:itemID="{45B8B255-9AAB-4025-A12D-6893C74898F0}">
   <ds:schemaRefs>
     <ds:schemaRef ds:uri="http://schemas.openxmlformats.org/officeDocument/2006/bibliography"/>
   </ds:schemaRefs>
